--- a/Report/CrystalMazeReport.docx
+++ b/Report/CrystalMazeReport.docx
@@ -1,6 +1,6 @@
 
 <file path=word/document.xml><?xml version="1.0" encoding="utf-8"?>
-<w:document xmlns:wpc="http://schemas.microsoft.com/office/word/2010/wordprocessingCanvas" xmlns:mc="http://schemas.openxmlformats.org/markup-compatibility/2006" xmlns:o="urn:schemas-microsoft-com:office:office" xmlns:r="http://schemas.openxmlformats.org/officeDocument/2006/relationships" xmlns:m="http://schemas.openxmlformats.org/officeDocument/2006/math" xmlns:v="urn:schemas-microsoft-com:vml" xmlns:wp14="http://schemas.microsoft.com/office/word/2010/wordprocessingDrawing" xmlns:wp="http://schemas.openxmlformats.org/drawingml/2006/wordprocessingDrawing" xmlns:w10="urn:schemas-microsoft-com:office:word" xmlns:w="http://schemas.openxmlformats.org/wordprocessingml/2006/main" xmlns:w14="http://schemas.microsoft.com/office/word/2010/wordml" xmlns:w15="http://schemas.microsoft.com/office/word/2012/wordml" xmlns:wpg="http://schemas.microsoft.com/office/word/2010/wordprocessingGroup" xmlns:wpi="http://schemas.microsoft.com/office/word/2010/wordprocessingInk" xmlns:wne="http://schemas.microsoft.com/office/word/2006/wordml" xmlns:wps="http://schemas.microsoft.com/office/word/2010/wordprocessingShape" mc:Ignorable="w14 w15 wp14">
+<w:document xmlns:wpc="http://schemas.microsoft.com/office/word/2010/wordprocessingCanvas" xmlns:cx="http://schemas.microsoft.com/office/drawing/2014/chartex" xmlns:cx1="http://schemas.microsoft.com/office/drawing/2015/9/8/chartex" xmlns:mc="http://schemas.openxmlformats.org/markup-compatibility/2006" xmlns:o="urn:schemas-microsoft-com:office:office" xmlns:r="http://schemas.openxmlformats.org/officeDocument/2006/relationships" xmlns:m="http://schemas.openxmlformats.org/officeDocument/2006/math" xmlns:v="urn:schemas-microsoft-com:vml" xmlns:wp14="http://schemas.microsoft.com/office/word/2010/wordprocessingDrawing" xmlns:wp="http://schemas.openxmlformats.org/drawingml/2006/wordprocessingDrawing" xmlns:w10="urn:schemas-microsoft-com:office:word" xmlns:w="http://schemas.openxmlformats.org/wordprocessingml/2006/main" xmlns:w14="http://schemas.microsoft.com/office/word/2010/wordml" xmlns:w15="http://schemas.microsoft.com/office/word/2012/wordml" xmlns:w16se="http://schemas.microsoft.com/office/word/2015/wordml/symex" xmlns:wpg="http://schemas.microsoft.com/office/word/2010/wordprocessingGroup" xmlns:wpi="http://schemas.microsoft.com/office/word/2010/wordprocessingInk" xmlns:wne="http://schemas.microsoft.com/office/word/2006/wordml" xmlns:wps="http://schemas.microsoft.com/office/word/2010/wordprocessingShape" mc:Ignorable="w14 w15 w16se wp14">
   <w:body>
     <w:p>
       <w:pPr>
@@ -1194,6 +1194,34 @@
       <w:r>
         <w:t xml:space="preserve">Mental levels tested the contestants’ brain skills, usually with puzzles and brainteasers. </w:t>
       </w:r>
+      <w:r>
+        <w:t xml:space="preserve">My level involves guiding a ball through a maze by tilting the maze. The levers used to tilt the maze use </w:t>
+      </w:r>
+      <w:proofErr w:type="spellStart"/>
+      <w:r>
+        <w:t>SteamVR’s</w:t>
+      </w:r>
+      <w:proofErr w:type="spellEnd"/>
+      <w:r>
+        <w:t xml:space="preserve"> Linear Mapping tool, which allows the player to grab an object and move it along a fixed line; its position on the line is converted to a float between 0 and 1. This float is then multiplied up to determine the tilt rotation of the maze.</w:t>
+      </w:r>
+    </w:p>
+    <w:p>
+      <w:r>
+        <w:t>On testing, I found that</w:t>
+      </w:r>
+      <w:r>
+        <w:t xml:space="preserve"> moving the levers too quickly resulted in a bug in which the ball fell through the base of the maze; the maze was rotating too fast for the colliders to stop the ball. I </w:t>
+      </w:r>
+      <w:r>
+        <w:t>fixed</w:t>
+      </w:r>
+      <w:r>
+        <w:t xml:space="preserve"> this by introducing a Linear Interpretation (Lerp) to the rotation of the maze</w:t>
+      </w:r>
+      <w:r>
+        <w:t>. The maze now rotates smoothly towards the target rotation, and the ball is remains in the maze.</w:t>
+      </w:r>
     </w:p>
     <w:p>
       <w:pPr>
@@ -1209,6 +1237,73 @@
       <w:r>
         <w:t>Mystery levels tested the contestants’ problem solving skills, with treasure hunts and clues to solve.</w:t>
       </w:r>
+      <w:r>
+        <w:t xml:space="preserve"> My level involves the player being able to transport to a mirror image of the room, and recognising elements that they must duplicate in the original room, such as changing the clock to match the correct time</w:t>
+      </w:r>
+      <w:r>
+        <w:t xml:space="preserve"> to open a cupboard</w:t>
+      </w:r>
+      <w:r>
+        <w:t>, and placing the correct shapes on the tables.</w:t>
+      </w:r>
+    </w:p>
+    <w:p>
+      <w:r>
+        <w:t xml:space="preserve">Originally I had included a shrinking ray that gradually transformed the player’s size in order to </w:t>
+      </w:r>
+      <w:r>
+        <w:t>gain access</w:t>
+      </w:r>
+      <w:r>
+        <w:t xml:space="preserve"> </w:t>
+      </w:r>
+      <w:r>
+        <w:t>to the second room.</w:t>
+      </w:r>
+      <w:r>
+        <w:t xml:space="preserve"> However, I found that this gave severe motion sickness. I changed it to an instant transform rather than gradual, which reduced the sickness, but made it unclear that the player had shrunk rather than just transported lower. To avoid </w:t>
+      </w:r>
+      <w:r>
+        <w:t xml:space="preserve">this </w:t>
+      </w:r>
+      <w:r>
+        <w:t>confusion I replaced it with the transporter.</w:t>
+      </w:r>
+    </w:p>
+    <w:p>
+      <w:r>
+        <w:t xml:space="preserve">The time on the clock is generated randomly to increase </w:t>
+      </w:r>
+      <w:proofErr w:type="spellStart"/>
+      <w:r>
+        <w:t>replayability</w:t>
+      </w:r>
+      <w:proofErr w:type="spellEnd"/>
+      <w:r>
+        <w:t xml:space="preserve">. To change the clock, </w:t>
+      </w:r>
+      <w:proofErr w:type="spellStart"/>
+      <w:r>
+        <w:t>SteamVR’s</w:t>
+      </w:r>
+      <w:proofErr w:type="spellEnd"/>
+      <w:r>
+        <w:t xml:space="preserve"> Circular Mapping is utilised, which allows the player to grab and move an object around a circle. When the rotation matches the time (within a 10 degree margin), the cupboard opens and the shapes in it are destroyed and replaced with identical </w:t>
+      </w:r>
+      <w:proofErr w:type="spellStart"/>
+      <w:r>
+        <w:t>interactable</w:t>
+      </w:r>
+      <w:proofErr w:type="spellEnd"/>
+      <w:r>
+        <w:t xml:space="preserve"> versions.</w:t>
+      </w:r>
+    </w:p>
+    <w:p>
+      <w:r>
+        <w:lastRenderedPageBreak/>
+        <w:t>The player must then place the shapes on the correct tables and turn on the lights so that each shape is the correct colour. There are red, green and blue switches that are connected to a spotlight above; the player must figure out how to mix them to make yellow and cyan colours.</w:t>
+      </w:r>
     </w:p>
     <w:p>
       <w:pPr>
@@ -1224,6 +1319,22 @@
       <w:r>
         <w:t>Skill games tested the contestants’ accuracy and coordination.</w:t>
       </w:r>
+      <w:r>
+        <w:t xml:space="preserve"> My level uses the </w:t>
+      </w:r>
+      <w:proofErr w:type="spellStart"/>
+      <w:r>
+        <w:t>SteamVR</w:t>
+      </w:r>
+      <w:proofErr w:type="spellEnd"/>
+      <w:r>
+        <w:t xml:space="preserve"> sample bow and arrow, which the player must use to shoot down the targets in the room.</w:t>
+      </w:r>
+    </w:p>
+    <w:p>
+      <w:r>
+        <w:t>The targets move around the room at a speed inversely proportional to the number of targets left (i.e. they get faster as the targets are knocked down).</w:t>
+      </w:r>
     </w:p>
     <w:p>
       <w:pPr>
@@ -1239,16 +1350,21 @@
       <w:r>
         <w:t>Physical levels tested the contestants’ strength and agility with objects and obstacles.</w:t>
       </w:r>
+      <w:r>
+        <w:t xml:space="preserve"> My level includes a cannon that aims at the player’s head. If the player is hit by a cannonball</w:t>
+      </w:r>
+      <w:bookmarkStart w:id="9" w:name="_GoBack"/>
+      <w:bookmarkEnd w:id="9"/>
     </w:p>
     <w:p>
       <w:pPr>
         <w:pStyle w:val="Heading2"/>
       </w:pPr>
-      <w:bookmarkStart w:id="9" w:name="_Toc26729151"/>
+      <w:bookmarkStart w:id="10" w:name="_Toc26729151"/>
       <w:r>
         <w:t>The Crystal Dome Revisited</w:t>
       </w:r>
-      <w:bookmarkEnd w:id="9"/>
+      <w:bookmarkEnd w:id="10"/>
     </w:p>
     <w:p>
       <w:r>
@@ -1272,11 +1388,11 @@
       <w:pPr>
         <w:pStyle w:val="Heading1"/>
       </w:pPr>
-      <w:bookmarkStart w:id="10" w:name="_Toc26729152"/>
+      <w:bookmarkStart w:id="11" w:name="_Toc26729152"/>
       <w:r>
         <w:t>References</w:t>
       </w:r>
-      <w:bookmarkEnd w:id="10"/>
+      <w:bookmarkEnd w:id="11"/>
     </w:p>
     <w:p>
       <w:r>
@@ -1307,8 +1423,6 @@
       <w:r>
         <w:t xml:space="preserve"> YouTube</w:t>
       </w:r>
-      <w:bookmarkStart w:id="11" w:name="_GoBack"/>
-      <w:bookmarkEnd w:id="11"/>
     </w:p>
     <w:sectPr>
       <w:pgSz w:w="11906" w:h="16838"/>
@@ -1320,8 +1434,58 @@
 </w:document>
 </file>
 
+<file path=word/endnotes.xml><?xml version="1.0" encoding="utf-8"?>
+<w:endnotes xmlns:wpc="http://schemas.microsoft.com/office/word/2010/wordprocessingCanvas" xmlns:cx="http://schemas.microsoft.com/office/drawing/2014/chartex" xmlns:cx1="http://schemas.microsoft.com/office/drawing/2015/9/8/chartex" xmlns:mc="http://schemas.openxmlformats.org/markup-compatibility/2006" xmlns:o="urn:schemas-microsoft-com:office:office" xmlns:r="http://schemas.openxmlformats.org/officeDocument/2006/relationships" xmlns:m="http://schemas.openxmlformats.org/officeDocument/2006/math" xmlns:v="urn:schemas-microsoft-com:vml" xmlns:wp14="http://schemas.microsoft.com/office/word/2010/wordprocessingDrawing" xmlns:wp="http://schemas.openxmlformats.org/drawingml/2006/wordprocessingDrawing" xmlns:w10="urn:schemas-microsoft-com:office:word" xmlns:w="http://schemas.openxmlformats.org/wordprocessingml/2006/main" xmlns:w14="http://schemas.microsoft.com/office/word/2010/wordml" xmlns:w15="http://schemas.microsoft.com/office/word/2012/wordml" xmlns:w16se="http://schemas.microsoft.com/office/word/2015/wordml/symex" xmlns:wpg="http://schemas.microsoft.com/office/word/2010/wordprocessingGroup" xmlns:wpi="http://schemas.microsoft.com/office/word/2010/wordprocessingInk" xmlns:wne="http://schemas.microsoft.com/office/word/2006/wordml" xmlns:wps="http://schemas.microsoft.com/office/word/2010/wordprocessingShape" mc:Ignorable="w14 w15 w16se wp14">
+  <w:endnote w:type="separator" w:id="-1">
+    <w:p>
+      <w:pPr>
+        <w:spacing w:after="0" w:line="240" w:lineRule="auto"/>
+      </w:pPr>
+      <w:r>
+        <w:separator/>
+      </w:r>
+    </w:p>
+  </w:endnote>
+  <w:endnote w:type="continuationSeparator" w:id="0">
+    <w:p>
+      <w:pPr>
+        <w:spacing w:after="0" w:line="240" w:lineRule="auto"/>
+      </w:pPr>
+      <w:r>
+        <w:continuationSeparator/>
+      </w:r>
+    </w:p>
+  </w:endnote>
+</w:endnotes>
+</file>
+
+<file path=word/footnotes.xml><?xml version="1.0" encoding="utf-8"?>
+<w:footnotes xmlns:wpc="http://schemas.microsoft.com/office/word/2010/wordprocessingCanvas" xmlns:cx="http://schemas.microsoft.com/office/drawing/2014/chartex" xmlns:cx1="http://schemas.microsoft.com/office/drawing/2015/9/8/chartex" xmlns:mc="http://schemas.openxmlformats.org/markup-compatibility/2006" xmlns:o="urn:schemas-microsoft-com:office:office" xmlns:r="http://schemas.openxmlformats.org/officeDocument/2006/relationships" xmlns:m="http://schemas.openxmlformats.org/officeDocument/2006/math" xmlns:v="urn:schemas-microsoft-com:vml" xmlns:wp14="http://schemas.microsoft.com/office/word/2010/wordprocessingDrawing" xmlns:wp="http://schemas.openxmlformats.org/drawingml/2006/wordprocessingDrawing" xmlns:w10="urn:schemas-microsoft-com:office:word" xmlns:w="http://schemas.openxmlformats.org/wordprocessingml/2006/main" xmlns:w14="http://schemas.microsoft.com/office/word/2010/wordml" xmlns:w15="http://schemas.microsoft.com/office/word/2012/wordml" xmlns:w16se="http://schemas.microsoft.com/office/word/2015/wordml/symex" xmlns:wpg="http://schemas.microsoft.com/office/word/2010/wordprocessingGroup" xmlns:wpi="http://schemas.microsoft.com/office/word/2010/wordprocessingInk" xmlns:wne="http://schemas.microsoft.com/office/word/2006/wordml" xmlns:wps="http://schemas.microsoft.com/office/word/2010/wordprocessingShape" mc:Ignorable="w14 w15 w16se wp14">
+  <w:footnote w:type="separator" w:id="-1">
+    <w:p>
+      <w:pPr>
+        <w:spacing w:after="0" w:line="240" w:lineRule="auto"/>
+      </w:pPr>
+      <w:r>
+        <w:separator/>
+      </w:r>
+    </w:p>
+  </w:footnote>
+  <w:footnote w:type="continuationSeparator" w:id="0">
+    <w:p>
+      <w:pPr>
+        <w:spacing w:after="0" w:line="240" w:lineRule="auto"/>
+      </w:pPr>
+      <w:r>
+        <w:continuationSeparator/>
+      </w:r>
+    </w:p>
+  </w:footnote>
+</w:footnotes>
+</file>
+
 <file path=word/numbering.xml><?xml version="1.0" encoding="utf-8"?>
-<w:numbering xmlns:wpc="http://schemas.microsoft.com/office/word/2010/wordprocessingCanvas" xmlns:mc="http://schemas.openxmlformats.org/markup-compatibility/2006" xmlns:o="urn:schemas-microsoft-com:office:office" xmlns:r="http://schemas.openxmlformats.org/officeDocument/2006/relationships" xmlns:m="http://schemas.openxmlformats.org/officeDocument/2006/math" xmlns:v="urn:schemas-microsoft-com:vml" xmlns:wp14="http://schemas.microsoft.com/office/word/2010/wordprocessingDrawing" xmlns:wp="http://schemas.openxmlformats.org/drawingml/2006/wordprocessingDrawing" xmlns:w10="urn:schemas-microsoft-com:office:word" xmlns:w="http://schemas.openxmlformats.org/wordprocessingml/2006/main" xmlns:w14="http://schemas.microsoft.com/office/word/2010/wordml" xmlns:w15="http://schemas.microsoft.com/office/word/2012/wordml" xmlns:wpg="http://schemas.microsoft.com/office/word/2010/wordprocessingGroup" xmlns:wpi="http://schemas.microsoft.com/office/word/2010/wordprocessingInk" xmlns:wne="http://schemas.microsoft.com/office/word/2006/wordml" xmlns:wps="http://schemas.microsoft.com/office/word/2010/wordprocessingShape" mc:Ignorable="w14 w15 wp14">
+<w:numbering xmlns:wpc="http://schemas.microsoft.com/office/word/2010/wordprocessingCanvas" xmlns:cx="http://schemas.microsoft.com/office/drawing/2014/chartex" xmlns:cx1="http://schemas.microsoft.com/office/drawing/2015/9/8/chartex" xmlns:mc="http://schemas.openxmlformats.org/markup-compatibility/2006" xmlns:o="urn:schemas-microsoft-com:office:office" xmlns:r="http://schemas.openxmlformats.org/officeDocument/2006/relationships" xmlns:m="http://schemas.openxmlformats.org/officeDocument/2006/math" xmlns:v="urn:schemas-microsoft-com:vml" xmlns:wp14="http://schemas.microsoft.com/office/word/2010/wordprocessingDrawing" xmlns:wp="http://schemas.openxmlformats.org/drawingml/2006/wordprocessingDrawing" xmlns:w10="urn:schemas-microsoft-com:office:word" xmlns:w="http://schemas.openxmlformats.org/wordprocessingml/2006/main" xmlns:w14="http://schemas.microsoft.com/office/word/2010/wordml" xmlns:w15="http://schemas.microsoft.com/office/word/2012/wordml" xmlns:w16se="http://schemas.microsoft.com/office/word/2015/wordml/symex" xmlns:wpg="http://schemas.microsoft.com/office/word/2010/wordprocessingGroup" xmlns:wpi="http://schemas.microsoft.com/office/word/2010/wordprocessingInk" xmlns:wne="http://schemas.microsoft.com/office/word/2006/wordml" xmlns:wps="http://schemas.microsoft.com/office/word/2010/wordprocessingShape" mc:Ignorable="w14 w15 w16se wp14">
   <w:abstractNum w:abstractNumId="0" w15:restartNumberingAfterBreak="0">
     <w:nsid w:val="07254744"/>
     <w:multiLevelType w:val="multilevel"/>
@@ -1513,7 +1677,7 @@
 </file>
 
 <file path=word/styles.xml><?xml version="1.0" encoding="utf-8"?>
-<w:styles xmlns:mc="http://schemas.openxmlformats.org/markup-compatibility/2006" xmlns:r="http://schemas.openxmlformats.org/officeDocument/2006/relationships" xmlns:w="http://schemas.openxmlformats.org/wordprocessingml/2006/main" xmlns:w14="http://schemas.microsoft.com/office/word/2010/wordml" xmlns:w15="http://schemas.microsoft.com/office/word/2012/wordml" mc:Ignorable="w14 w15">
+<w:styles xmlns:mc="http://schemas.openxmlformats.org/markup-compatibility/2006" xmlns:r="http://schemas.openxmlformats.org/officeDocument/2006/relationships" xmlns:w="http://schemas.openxmlformats.org/wordprocessingml/2006/main" xmlns:w14="http://schemas.microsoft.com/office/word/2010/wordml" xmlns:w15="http://schemas.microsoft.com/office/word/2012/wordml" xmlns:w16se="http://schemas.microsoft.com/office/word/2015/wordml/symex" mc:Ignorable="w14 w15 w16se">
   <w:docDefaults>
     <w:rPrDefault>
       <w:rPr>
@@ -2709,7 +2873,7 @@
 </file>
 
 <file path=customXml/itemProps1.xml><?xml version="1.0" encoding="utf-8"?>
-<ds:datastoreItem xmlns:ds="http://schemas.openxmlformats.org/officeDocument/2006/customXml" ds:itemID="{F54707C6-2188-4DD3-BABF-F237B12D850E}">
+<ds:datastoreItem xmlns:ds="http://schemas.openxmlformats.org/officeDocument/2006/customXml" ds:itemID="{98578DDC-8ED0-4943-B689-6EA5E6F97F50}">
   <ds:schemaRefs>
     <ds:schemaRef ds:uri="http://schemas.openxmlformats.org/officeDocument/2006/bibliography"/>
   </ds:schemaRefs>
